--- a/7.1 Objects and Classes/07. Programming-Fundamentals-Objects-and-Classes-Lab.docx
+++ b/7.1 Objects and Classes/07. Programming-Fundamentals-Objects-and-Classes-Lab.docx
@@ -1,6 +1,6 @@
 
 <file path=word/document.xml><?xml version="1.0" encoding="utf-8"?>
-<w:document xmlns:wpc="http://schemas.microsoft.com/office/word/2010/wordprocessingCanvas" xmlns:cx="http://schemas.microsoft.com/office/drawing/2014/chartex" xmlns:cx1="http://schemas.microsoft.com/office/drawing/2015/9/8/chartex" xmlns:cx2="http://schemas.microsoft.com/office/drawing/2015/10/21/chartex" xmlns:mc="http://schemas.openxmlformats.org/markup-compatibility/2006" xmlns:o="urn:schemas-microsoft-com:office:office" xmlns:r="http://schemas.openxmlformats.org/officeDocument/2006/relationships" xmlns:m="http://schemas.openxmlformats.org/officeDocument/2006/math" xmlns:v="urn:schemas-microsoft-com:vml" xmlns:wp14="http://schemas.microsoft.com/office/word/2010/wordprocessingDrawing" xmlns:wp="http://schemas.openxmlformats.org/drawingml/2006/wordprocessingDrawing" xmlns:w10="urn:schemas-microsoft-com:office:word" xmlns:w="http://schemas.openxmlformats.org/wordprocessingml/2006/main" xmlns:w14="http://schemas.microsoft.com/office/word/2010/wordml" xmlns:w15="http://schemas.microsoft.com/office/word/2012/wordml" xmlns:w16se="http://schemas.microsoft.com/office/word/2015/wordml/symex" xmlns:wpg="http://schemas.microsoft.com/office/word/2010/wordprocessingGroup" xmlns:wpi="http://schemas.microsoft.com/office/word/2010/wordprocessingInk" xmlns:wne="http://schemas.microsoft.com/office/word/2006/wordml" xmlns:wps="http://schemas.microsoft.com/office/word/2010/wordprocessingShape" mc:Ignorable="w14 w15 w16se wp14">
+<w:document xmlns:wpc="http://schemas.microsoft.com/office/word/2010/wordprocessingCanvas" xmlns:cx="http://schemas.microsoft.com/office/drawing/2014/chartex" xmlns:cx1="http://schemas.microsoft.com/office/drawing/2015/9/8/chartex" xmlns:mc="http://schemas.openxmlformats.org/markup-compatibility/2006" xmlns:o="urn:schemas-microsoft-com:office:office" xmlns:r="http://schemas.openxmlformats.org/officeDocument/2006/relationships" xmlns:m="http://schemas.openxmlformats.org/officeDocument/2006/math" xmlns:v="urn:schemas-microsoft-com:vml" xmlns:wp14="http://schemas.microsoft.com/office/word/2010/wordprocessingDrawing" xmlns:wp="http://schemas.openxmlformats.org/drawingml/2006/wordprocessingDrawing" xmlns:w10="urn:schemas-microsoft-com:office:word" xmlns:w="http://schemas.openxmlformats.org/wordprocessingml/2006/main" xmlns:w14="http://schemas.microsoft.com/office/word/2010/wordml" xmlns:w15="http://schemas.microsoft.com/office/word/2012/wordml" xmlns:w16se="http://schemas.microsoft.com/office/word/2015/wordml/symex" xmlns:wpg="http://schemas.microsoft.com/office/word/2010/wordprocessingGroup" xmlns:wpi="http://schemas.microsoft.com/office/word/2010/wordprocessingInk" xmlns:wne="http://schemas.microsoft.com/office/word/2006/wordml" xmlns:wps="http://schemas.microsoft.com/office/word/2010/wordprocessingShape" mc:Ignorable="w14 w15 w16se wp14">
   <w:body>
     <w:p>
       <w:pPr>
@@ -293,8 +293,6 @@
       <w:r>
         <w:t>Hints</w:t>
       </w:r>
-      <w:bookmarkStart w:id="0" w:name="_GoBack"/>
-      <w:bookmarkEnd w:id="0"/>
     </w:p>
     <w:p>
       <w:pPr>
@@ -1453,7 +1451,6 @@
       <w:r>
         <w:rPr>
           <w:noProof/>
-          <w:lang w:val="en-GB" w:eastAsia="en-GB"/>
         </w:rPr>
         <w:drawing>
           <wp:inline distT="0" distB="0" distL="0" distR="0" wp14:anchorId="6985AA1A" wp14:editId="47DBA76C">
@@ -1499,7 +1496,6 @@
       <w:r>
         <w:rPr>
           <w:noProof/>
-          <w:lang w:val="en-GB" w:eastAsia="en-GB"/>
         </w:rPr>
         <w:drawing>
           <wp:inline distT="0" distB="0" distL="0" distR="0" wp14:anchorId="50B2BD5D" wp14:editId="74177E89">
@@ -1578,7 +1574,6 @@
       <w:r>
         <w:rPr>
           <w:noProof/>
-          <w:lang w:val="en-GB" w:eastAsia="en-GB"/>
         </w:rPr>
         <w:drawing>
           <wp:inline distT="0" distB="0" distL="0" distR="0" wp14:anchorId="445E413C" wp14:editId="6EF97130">
@@ -1670,7 +1665,6 @@
       <w:r>
         <w:rPr>
           <w:noProof/>
-          <w:lang w:val="en-GB" w:eastAsia="en-GB"/>
         </w:rPr>
         <w:drawing>
           <wp:inline distT="0" distB="0" distL="0" distR="0" wp14:anchorId="727828D5" wp14:editId="06C370E3">
@@ -2706,7 +2700,6 @@
       <w:r>
         <w:rPr>
           <w:noProof/>
-          <w:lang w:val="en-GB" w:eastAsia="en-GB"/>
         </w:rPr>
         <w:drawing>
           <wp:inline distT="0" distB="0" distL="0" distR="0" wp14:anchorId="7F4294C8" wp14:editId="3852AB53">
@@ -2784,66 +2777,71 @@
         <w:t>.</w:t>
       </w:r>
     </w:p>
+    <w:p/>
     <w:p>
-      <w:pPr>
-        <w:pStyle w:val="Heading2"/>
-        <w:rPr>
-          <w:lang w:val="en-US"/>
-        </w:rPr>
-      </w:pPr>
-      <w:r>
-        <w:rPr>
-          <w:lang w:val="en-US"/>
-        </w:rPr>
-        <w:t>Closest Two Points</w:t>
-      </w:r>
+      <w:bookmarkStart w:id="0" w:name="_GoBack"/>
+      <w:bookmarkEnd w:id="0"/>
     </w:p>
     <w:p>
       <w:pPr>
-        <w:tabs>
-          <w:tab w:val="num" w:pos="720"/>
-        </w:tabs>
-      </w:pPr>
-      <w:r>
-        <w:t xml:space="preserve">Write a program to read </w:t>
-      </w:r>
-      <w:r>
-        <w:rPr>
-          <w:b/>
-        </w:rPr>
-        <w:t>n</w:t>
-      </w:r>
-      <w:r>
-        <w:rPr>
-          <w:b/>
-        </w:rPr>
-        <w:t xml:space="preserve"> </w:t>
-      </w:r>
-      <w:r>
-        <w:t xml:space="preserve">points and </w:t>
-      </w:r>
-      <w:r>
-        <w:t>find</w:t>
-      </w:r>
-      <w:r>
-        <w:t xml:space="preserve"> the </w:t>
-      </w:r>
-      <w:r>
-        <w:rPr>
-          <w:b/>
-        </w:rPr>
-        <w:t>closest two</w:t>
-      </w:r>
-      <w:r>
-        <w:t xml:space="preserve"> of them.</w:t>
+        <w:pStyle w:val="Heading2"/>
+        <w:rPr>
+          <w:lang w:val="en-US"/>
+        </w:rPr>
+      </w:pPr>
+      <w:r>
+        <w:rPr>
+          <w:lang w:val="en-US"/>
+        </w:rPr>
+        <w:lastRenderedPageBreak/>
+        <w:t>Closest Two Points</w:t>
       </w:r>
     </w:p>
     <w:p>
       <w:pPr>
+        <w:tabs>
+          <w:tab w:val="num" w:pos="720"/>
+        </w:tabs>
+      </w:pPr>
+      <w:r>
+        <w:t xml:space="preserve">Write a program to read </w:t>
+      </w:r>
+      <w:r>
+        <w:rPr>
+          <w:b/>
+        </w:rPr>
+        <w:t>n</w:t>
+      </w:r>
+      <w:r>
+        <w:rPr>
+          <w:b/>
+        </w:rPr>
+        <w:t xml:space="preserve"> </w:t>
+      </w:r>
+      <w:r>
+        <w:t xml:space="preserve">points and </w:t>
+      </w:r>
+      <w:r>
+        <w:t>find</w:t>
+      </w:r>
+      <w:r>
+        <w:t xml:space="preserve"> the </w:t>
+      </w:r>
+      <w:r>
+        <w:rPr>
+          <w:b/>
+        </w:rPr>
+        <w:t>closest two</w:t>
+      </w:r>
+      <w:r>
+        <w:t xml:space="preserve"> of them.</w:t>
+      </w:r>
+    </w:p>
+    <w:p>
+      <w:pPr>
         <w:pStyle w:val="Heading3"/>
       </w:pPr>
       <w:r>
-        <w:lastRenderedPageBreak/>
         <w:t>Input</w:t>
       </w:r>
     </w:p>
@@ -3238,7 +3236,6 @@
             <w:r>
               <w:rPr>
                 <w:noProof/>
-                <w:lang w:val="en-GB" w:eastAsia="en-GB"/>
               </w:rPr>
               <w:drawing>
                 <wp:inline distT="0" distB="0" distL="0" distR="0" wp14:anchorId="6B0B0882" wp14:editId="708C66FB">
@@ -3500,7 +3497,6 @@
             <w:r>
               <w:rPr>
                 <w:noProof/>
-                <w:lang w:val="en-GB" w:eastAsia="en-GB"/>
               </w:rPr>
               <w:drawing>
                 <wp:inline distT="0" distB="0" distL="0" distR="0" wp14:anchorId="5F3CD5AC" wp14:editId="4F897774">
@@ -3716,7 +3712,6 @@
             <w:r>
               <w:rPr>
                 <w:noProof/>
-                <w:lang w:val="en-GB" w:eastAsia="en-GB"/>
               </w:rPr>
               <w:drawing>
                 <wp:inline distT="0" distB="0" distL="0" distR="0" wp14:anchorId="556EDAF3" wp14:editId="5EC1FAC8">
@@ -3890,6 +3885,7 @@
         </w:numPr>
       </w:pPr>
       <w:r>
+        <w:lastRenderedPageBreak/>
         <w:t xml:space="preserve">Create an array </w:t>
       </w:r>
       <w:r>
@@ -4004,7 +4000,6 @@
         </w:numPr>
       </w:pPr>
       <w:r>
-        <w:lastRenderedPageBreak/>
         <w:t xml:space="preserve">Print the </w:t>
       </w:r>
       <w:r>
@@ -4309,7 +4304,6 @@
               <w:rPr>
                 <w:rFonts w:ascii="Consolas" w:hAnsi="Consolas"/>
                 <w:noProof/>
-                <w:lang w:val="en-GB" w:eastAsia="en-GB"/>
               </w:rPr>
               <w:drawing>
                 <wp:inline distT="0" distB="0" distL="0" distR="0" wp14:anchorId="007A35C8" wp14:editId="6B6DDFDE">
@@ -4458,7 +4452,6 @@
               <w:rPr>
                 <w:rFonts w:ascii="Consolas" w:hAnsi="Consolas"/>
                 <w:noProof/>
-                <w:lang w:val="en-GB" w:eastAsia="en-GB"/>
               </w:rPr>
               <w:drawing>
                 <wp:inline distT="0" distB="0" distL="0" distR="0" wp14:anchorId="2EE4AB89" wp14:editId="15958568">
@@ -5089,6 +5082,7 @@
                 <w:bCs/>
                 <w:lang w:val="bg-BG"/>
               </w:rPr>
+              <w:lastRenderedPageBreak/>
               <w:t>5</w:t>
             </w:r>
           </w:p>
@@ -5137,7 +5131,6 @@
                 <w:rFonts w:ascii="Consolas" w:hAnsi="Consolas"/>
                 <w:bCs/>
               </w:rPr>
-              <w:lastRenderedPageBreak/>
               <w:t>Sofia coffee 0.40 853</w:t>
             </w:r>
           </w:p>
@@ -5193,7 +5186,6 @@
                 <w:bCs/>
                 <w:noProof/>
               </w:rPr>
-              <w:lastRenderedPageBreak/>
               <w:t>Plovdiv -&gt; 96.80</w:t>
             </w:r>
           </w:p>
@@ -5730,7 +5722,7 @@
 </file>
 
 <file path=word/endnotes.xml><?xml version="1.0" encoding="utf-8"?>
-<w:endnotes xmlns:wpc="http://schemas.microsoft.com/office/word/2010/wordprocessingCanvas" xmlns:cx="http://schemas.microsoft.com/office/drawing/2014/chartex" xmlns:cx1="http://schemas.microsoft.com/office/drawing/2015/9/8/chartex" xmlns:cx2="http://schemas.microsoft.com/office/drawing/2015/10/21/chartex" xmlns:mc="http://schemas.openxmlformats.org/markup-compatibility/2006" xmlns:o="urn:schemas-microsoft-com:office:office" xmlns:r="http://schemas.openxmlformats.org/officeDocument/2006/relationships" xmlns:m="http://schemas.openxmlformats.org/officeDocument/2006/math" xmlns:v="urn:schemas-microsoft-com:vml" xmlns:wp14="http://schemas.microsoft.com/office/word/2010/wordprocessingDrawing" xmlns:wp="http://schemas.openxmlformats.org/drawingml/2006/wordprocessingDrawing" xmlns:w10="urn:schemas-microsoft-com:office:word" xmlns:w="http://schemas.openxmlformats.org/wordprocessingml/2006/main" xmlns:w14="http://schemas.microsoft.com/office/word/2010/wordml" xmlns:w15="http://schemas.microsoft.com/office/word/2012/wordml" xmlns:w16se="http://schemas.microsoft.com/office/word/2015/wordml/symex" xmlns:wpg="http://schemas.microsoft.com/office/word/2010/wordprocessingGroup" xmlns:wpi="http://schemas.microsoft.com/office/word/2010/wordprocessingInk" xmlns:wne="http://schemas.microsoft.com/office/word/2006/wordml" xmlns:wps="http://schemas.microsoft.com/office/word/2010/wordprocessingShape" mc:Ignorable="w14 w15 w16se wp14">
+<w:endnotes xmlns:wpc="http://schemas.microsoft.com/office/word/2010/wordprocessingCanvas" xmlns:cx="http://schemas.microsoft.com/office/drawing/2014/chartex" xmlns:cx1="http://schemas.microsoft.com/office/drawing/2015/9/8/chartex" xmlns:mc="http://schemas.openxmlformats.org/markup-compatibility/2006" xmlns:o="urn:schemas-microsoft-com:office:office" xmlns:r="http://schemas.openxmlformats.org/officeDocument/2006/relationships" xmlns:m="http://schemas.openxmlformats.org/officeDocument/2006/math" xmlns:v="urn:schemas-microsoft-com:vml" xmlns:wp14="http://schemas.microsoft.com/office/word/2010/wordprocessingDrawing" xmlns:wp="http://schemas.openxmlformats.org/drawingml/2006/wordprocessingDrawing" xmlns:w10="urn:schemas-microsoft-com:office:word" xmlns:w="http://schemas.openxmlformats.org/wordprocessingml/2006/main" xmlns:w14="http://schemas.microsoft.com/office/word/2010/wordml" xmlns:w15="http://schemas.microsoft.com/office/word/2012/wordml" xmlns:w16se="http://schemas.microsoft.com/office/word/2015/wordml/symex" xmlns:wpg="http://schemas.microsoft.com/office/word/2010/wordprocessingGroup" xmlns:wpi="http://schemas.microsoft.com/office/word/2010/wordprocessingInk" xmlns:wne="http://schemas.microsoft.com/office/word/2006/wordml" xmlns:wps="http://schemas.microsoft.com/office/word/2010/wordprocessingShape" mc:Ignorable="w14 w15 w16se wp14">
   <w:endnote w:type="separator" w:id="-1">
     <w:p>
       <w:pPr>
@@ -5755,7 +5747,7 @@
 </file>
 
 <file path=word/footer1.xml><?xml version="1.0" encoding="utf-8"?>
-<w:ftr xmlns:wpc="http://schemas.microsoft.com/office/word/2010/wordprocessingCanvas" xmlns:cx="http://schemas.microsoft.com/office/drawing/2014/chartex" xmlns:cx1="http://schemas.microsoft.com/office/drawing/2015/9/8/chartex" xmlns:cx2="http://schemas.microsoft.com/office/drawing/2015/10/21/chartex" xmlns:mc="http://schemas.openxmlformats.org/markup-compatibility/2006" xmlns:o="urn:schemas-microsoft-com:office:office" xmlns:r="http://schemas.openxmlformats.org/officeDocument/2006/relationships" xmlns:m="http://schemas.openxmlformats.org/officeDocument/2006/math" xmlns:v="urn:schemas-microsoft-com:vml" xmlns:wp14="http://schemas.microsoft.com/office/word/2010/wordprocessingDrawing" xmlns:wp="http://schemas.openxmlformats.org/drawingml/2006/wordprocessingDrawing" xmlns:w10="urn:schemas-microsoft-com:office:word" xmlns:w="http://schemas.openxmlformats.org/wordprocessingml/2006/main" xmlns:w14="http://schemas.microsoft.com/office/word/2010/wordml" xmlns:w15="http://schemas.microsoft.com/office/word/2012/wordml" xmlns:w16se="http://schemas.microsoft.com/office/word/2015/wordml/symex" xmlns:wpg="http://schemas.microsoft.com/office/word/2010/wordprocessingGroup" xmlns:wpi="http://schemas.microsoft.com/office/word/2010/wordprocessingInk" xmlns:wne="http://schemas.microsoft.com/office/word/2006/wordml" xmlns:wps="http://schemas.microsoft.com/office/word/2010/wordprocessingShape" mc:Ignorable="w14 w15 w16se wp14">
+<w:ftr xmlns:wpc="http://schemas.microsoft.com/office/word/2010/wordprocessingCanvas" xmlns:cx="http://schemas.microsoft.com/office/drawing/2014/chartex" xmlns:cx1="http://schemas.microsoft.com/office/drawing/2015/9/8/chartex" xmlns:mc="http://schemas.openxmlformats.org/markup-compatibility/2006" xmlns:o="urn:schemas-microsoft-com:office:office" xmlns:r="http://schemas.openxmlformats.org/officeDocument/2006/relationships" xmlns:m="http://schemas.openxmlformats.org/officeDocument/2006/math" xmlns:v="urn:schemas-microsoft-com:vml" xmlns:wp14="http://schemas.microsoft.com/office/word/2010/wordprocessingDrawing" xmlns:wp="http://schemas.openxmlformats.org/drawingml/2006/wordprocessingDrawing" xmlns:w10="urn:schemas-microsoft-com:office:word" xmlns:w="http://schemas.openxmlformats.org/wordprocessingml/2006/main" xmlns:w14="http://schemas.microsoft.com/office/word/2010/wordml" xmlns:w15="http://schemas.microsoft.com/office/word/2012/wordml" xmlns:w16se="http://schemas.microsoft.com/office/word/2015/wordml/symex" xmlns:wpg="http://schemas.microsoft.com/office/word/2010/wordprocessingGroup" xmlns:wpi="http://schemas.microsoft.com/office/word/2010/wordprocessingInk" xmlns:wne="http://schemas.microsoft.com/office/word/2006/wordml" xmlns:wps="http://schemas.microsoft.com/office/word/2010/wordprocessingShape" mc:Ignorable="w14 w15 w16se wp14">
   <w:p>
     <w:pPr>
       <w:pStyle w:val="Footer"/>
@@ -5763,7 +5755,6 @@
     <w:r>
       <w:rPr>
         <w:noProof/>
-        <w:lang w:val="en-GB" w:eastAsia="en-GB"/>
       </w:rPr>
       <mc:AlternateContent>
         <mc:Choice Requires="wps">
@@ -5820,7 +5811,7 @@
             </wp:anchor>
           </w:drawing>
         </mc:Choice>
-        <mc:Fallback>
+        <mc:Fallback xmlns:cx2="http://schemas.microsoft.com/office/drawing/2015/10/21/chartex">
           <w:pict>
             <v:line w14:anchorId="5CB35400" id="Straight Connector 1" o:spid="_x0000_s1026" style="position:absolute;flip:y;z-index:251666432;visibility:visible;mso-wrap-style:square;mso-wrap-distance-left:9pt;mso-wrap-distance-top:0;mso-wrap-distance-right:9pt;mso-wrap-distance-bottom:0;mso-position-horizontal:absolute;mso-position-horizontal-relative:text;mso-position-vertical:absolute;mso-position-vertical-relative:text" from="-.1pt,5.7pt" to="520.7pt,5.7pt" o:gfxdata="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" strokecolor="#f37123" strokeweight="1pt">
               <v:stroke endcap="round"/>
@@ -5832,7 +5823,6 @@
     <w:r>
       <w:rPr>
         <w:noProof/>
-        <w:lang w:val="en-GB" w:eastAsia="en-GB"/>
       </w:rPr>
       <mc:AlternateContent>
         <mc:Choice Requires="wps">
@@ -5884,7 +5874,6 @@
                           <w:r>
                             <w:rPr>
                               <w:noProof/>
-                              <w:lang w:val="en-GB" w:eastAsia="en-GB"/>
                             </w:rPr>
                             <w:drawing>
                               <wp:inline distT="0" distB="0" distL="0" distR="0" wp14:anchorId="629D72BB" wp14:editId="4D4761C0">
@@ -5953,7 +5942,7 @@
             </wp:anchor>
           </w:drawing>
         </mc:Choice>
-        <mc:Fallback>
+        <mc:Fallback xmlns:cx2="http://schemas.microsoft.com/office/drawing/2015/10/21/chartex">
           <w:pict>
             <v:shapetype w14:anchorId="65030458" id="_x0000_t202" coordsize="21600,21600" o:spt="202" path="m,l,21600r21600,l21600,xe">
               <v:stroke joinstyle="miter"/>
@@ -6032,7 +6021,6 @@
     <w:r>
       <w:rPr>
         <w:noProof/>
-        <w:lang w:val="en-GB" w:eastAsia="en-GB"/>
       </w:rPr>
       <mc:AlternateContent>
         <mc:Choice Requires="wps">
@@ -6135,7 +6123,7 @@
                               <w:sz w:val="18"/>
                               <w:szCs w:val="18"/>
                             </w:rPr>
-                            <w:t>1</w:t>
+                            <w:t>4</w:t>
                           </w:r>
                           <w:r>
                             <w:rPr>
@@ -6277,7 +6265,7 @@
                         <w:sz w:val="18"/>
                         <w:szCs w:val="18"/>
                       </w:rPr>
-                      <w:t>1</w:t>
+                      <w:t>4</w:t>
                     </w:r>
                     <w:r>
                       <w:rPr>
@@ -6355,7 +6343,6 @@
     <w:r>
       <w:rPr>
         <w:noProof/>
-        <w:lang w:val="en-GB" w:eastAsia="en-GB"/>
       </w:rPr>
       <mc:AlternateContent>
         <mc:Choice Requires="wps">
@@ -6444,7 +6431,7 @@
             </wp:anchor>
           </w:drawing>
         </mc:Choice>
-        <mc:Fallback>
+        <mc:Fallback xmlns:cx2="http://schemas.microsoft.com/office/drawing/2015/10/21/chartex">
           <w:pict>
             <v:shape w14:anchorId="4EA2AB4F" id="Text Box 2" o:spid="_x0000_s1028" type="#_x0000_t202" style="position:absolute;margin-left:125.15pt;margin-top:26.95pt;width:54pt;height:15.75pt;z-index:251664384;visibility:visible;mso-wrap-style:square;mso-width-percent:0;mso-wrap-distance-left:9pt;mso-wrap-distance-top:0;mso-wrap-distance-right:9pt;mso-wrap-distance-bottom:0;mso-position-horizontal:absolute;mso-position-horizontal-relative:text;mso-position-vertical:absolute;mso-position-vertical-relative:text;mso-width-percent:0;mso-width-relative:margin;v-text-anchor:middle" o:gfxdata="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" filled="f" stroked="f" strokeweight=".5pt">
               <v:textbox inset=".5mm,0,0,0">
@@ -6479,7 +6466,6 @@
     <w:r>
       <w:rPr>
         <w:noProof/>
-        <w:lang w:val="en-GB" w:eastAsia="en-GB"/>
       </w:rPr>
       <mc:AlternateContent>
         <mc:Choice Requires="wps">
@@ -6617,7 +6603,6 @@
                               <w:noProof/>
                               <w:sz w:val="20"/>
                               <w:szCs w:val="20"/>
-                              <w:lang w:val="en-GB" w:eastAsia="en-GB"/>
                             </w:rPr>
                             <w:drawing>
                               <wp:inline distT="0" distB="0" distL="0" distR="0" wp14:anchorId="15EFF62F" wp14:editId="31C430B5">
@@ -6669,7 +6654,6 @@
                               <w:noProof/>
                               <w:sz w:val="20"/>
                               <w:szCs w:val="20"/>
-                              <w:lang w:val="en-GB" w:eastAsia="en-GB"/>
                             </w:rPr>
                             <w:drawing>
                               <wp:inline distT="0" distB="0" distL="0" distR="0" wp14:anchorId="4E8D5C1B" wp14:editId="2013552C">
@@ -6721,7 +6705,6 @@
                               <w:noProof/>
                               <w:sz w:val="20"/>
                               <w:szCs w:val="20"/>
-                              <w:lang w:val="en-GB" w:eastAsia="en-GB"/>
                             </w:rPr>
                             <w:drawing>
                               <wp:inline distT="0" distB="0" distL="0" distR="0" wp14:anchorId="20B738E7" wp14:editId="300EA712">
@@ -6773,7 +6756,6 @@
                               <w:noProof/>
                               <w:sz w:val="20"/>
                               <w:szCs w:val="20"/>
-                              <w:lang w:val="en-GB" w:eastAsia="en-GB"/>
                             </w:rPr>
                             <w:drawing>
                               <wp:inline distT="0" distB="0" distL="0" distR="0" wp14:anchorId="3D2C3D5F" wp14:editId="653B4B90">
@@ -6825,7 +6807,6 @@
                               <w:noProof/>
                               <w:sz w:val="20"/>
                               <w:szCs w:val="20"/>
-                              <w:lang w:val="en-GB" w:eastAsia="en-GB"/>
                             </w:rPr>
                             <w:drawing>
                               <wp:inline distT="0" distB="0" distL="0" distR="0" wp14:anchorId="2ECEBC4A" wp14:editId="4C1A28B7">
@@ -6877,7 +6858,6 @@
                               <w:noProof/>
                               <w:sz w:val="20"/>
                               <w:szCs w:val="20"/>
-                              <w:lang w:val="en-GB" w:eastAsia="en-GB"/>
                             </w:rPr>
                             <w:drawing>
                               <wp:inline distT="0" distB="0" distL="0" distR="0" wp14:anchorId="2298D969" wp14:editId="5CD95E52">
@@ -6929,7 +6909,6 @@
                               <w:noProof/>
                               <w:sz w:val="20"/>
                               <w:szCs w:val="20"/>
-                              <w:lang w:val="en-GB" w:eastAsia="en-GB"/>
                             </w:rPr>
                             <w:drawing>
                               <wp:inline distT="0" distB="0" distL="0" distR="0" wp14:anchorId="1A044D14" wp14:editId="320DB136">
@@ -6981,7 +6960,6 @@
                               <w:noProof/>
                               <w:sz w:val="20"/>
                               <w:szCs w:val="20"/>
-                              <w:lang w:val="en-GB" w:eastAsia="en-GB"/>
                             </w:rPr>
                             <w:drawing>
                               <wp:inline distT="0" distB="0" distL="0" distR="0" wp14:anchorId="52544041" wp14:editId="0531DD13">
@@ -7033,7 +7011,6 @@
                               <w:noProof/>
                               <w:sz w:val="20"/>
                               <w:szCs w:val="20"/>
-                              <w:lang w:val="en-GB" w:eastAsia="en-GB"/>
                             </w:rPr>
                             <w:drawing>
                               <wp:inline distT="0" distB="0" distL="0" distR="0" wp14:anchorId="64FAE51C" wp14:editId="083460C1">
@@ -7085,7 +7062,6 @@
                               <w:noProof/>
                               <w:sz w:val="20"/>
                               <w:szCs w:val="20"/>
-                              <w:lang w:val="en-GB" w:eastAsia="en-GB"/>
                             </w:rPr>
                             <w:drawing>
                               <wp:inline distT="0" distB="0" distL="0" distR="0" wp14:anchorId="5C709012" wp14:editId="6553F913">
@@ -7137,7 +7113,7 @@
             </wp:anchor>
           </w:drawing>
         </mc:Choice>
-        <mc:Fallback>
+        <mc:Fallback xmlns:cx2="http://schemas.microsoft.com/office/drawing/2015/10/21/chartex">
           <w:pict>
             <v:shape w14:anchorId="400D6225" id="Text Box 17" o:spid="_x0000_s1029" type="#_x0000_t202" style="position:absolute;margin-left:124.4pt;margin-top:6.7pt;width:396.3pt;height:40.45pt;z-index:251663360;visibility:visible;mso-wrap-style:square;mso-wrap-distance-left:9pt;mso-wrap-distance-top:0;mso-wrap-distance-right:9pt;mso-wrap-distance-bottom:0;mso-position-horizontal:absolute;mso-position-horizontal-relative:text;mso-position-vertical:absolute;mso-position-vertical-relative:text;v-text-anchor:top" o:gfxdata="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" filled="f" stroked="f">
               <v:textbox inset=".5mm,1.2mm,.5mm,.5mm">
@@ -7757,7 +7733,7 @@
 </file>
 
 <file path=word/footnotes.xml><?xml version="1.0" encoding="utf-8"?>
-<w:footnotes xmlns:wpc="http://schemas.microsoft.com/office/word/2010/wordprocessingCanvas" xmlns:cx="http://schemas.microsoft.com/office/drawing/2014/chartex" xmlns:cx1="http://schemas.microsoft.com/office/drawing/2015/9/8/chartex" xmlns:cx2="http://schemas.microsoft.com/office/drawing/2015/10/21/chartex" xmlns:mc="http://schemas.openxmlformats.org/markup-compatibility/2006" xmlns:o="urn:schemas-microsoft-com:office:office" xmlns:r="http://schemas.openxmlformats.org/officeDocument/2006/relationships" xmlns:m="http://schemas.openxmlformats.org/officeDocument/2006/math" xmlns:v="urn:schemas-microsoft-com:vml" xmlns:wp14="http://schemas.microsoft.com/office/word/2010/wordprocessingDrawing" xmlns:wp="http://schemas.openxmlformats.org/drawingml/2006/wordprocessingDrawing" xmlns:w10="urn:schemas-microsoft-com:office:word" xmlns:w="http://schemas.openxmlformats.org/wordprocessingml/2006/main" xmlns:w14="http://schemas.microsoft.com/office/word/2010/wordml" xmlns:w15="http://schemas.microsoft.com/office/word/2012/wordml" xmlns:w16se="http://schemas.microsoft.com/office/word/2015/wordml/symex" xmlns:wpg="http://schemas.microsoft.com/office/word/2010/wordprocessingGroup" xmlns:wpi="http://schemas.microsoft.com/office/word/2010/wordprocessingInk" xmlns:wne="http://schemas.microsoft.com/office/word/2006/wordml" xmlns:wps="http://schemas.microsoft.com/office/word/2010/wordprocessingShape" mc:Ignorable="w14 w15 w16se wp14">
+<w:footnotes xmlns:wpc="http://schemas.microsoft.com/office/word/2010/wordprocessingCanvas" xmlns:cx="http://schemas.microsoft.com/office/drawing/2014/chartex" xmlns:cx1="http://schemas.microsoft.com/office/drawing/2015/9/8/chartex" xmlns:mc="http://schemas.openxmlformats.org/markup-compatibility/2006" xmlns:o="urn:schemas-microsoft-com:office:office" xmlns:r="http://schemas.openxmlformats.org/officeDocument/2006/relationships" xmlns:m="http://schemas.openxmlformats.org/officeDocument/2006/math" xmlns:v="urn:schemas-microsoft-com:vml" xmlns:wp14="http://schemas.microsoft.com/office/word/2010/wordprocessingDrawing" xmlns:wp="http://schemas.openxmlformats.org/drawingml/2006/wordprocessingDrawing" xmlns:w10="urn:schemas-microsoft-com:office:word" xmlns:w="http://schemas.openxmlformats.org/wordprocessingml/2006/main" xmlns:w14="http://schemas.microsoft.com/office/word/2010/wordml" xmlns:w15="http://schemas.microsoft.com/office/word/2012/wordml" xmlns:w16se="http://schemas.microsoft.com/office/word/2015/wordml/symex" xmlns:wpg="http://schemas.microsoft.com/office/word/2010/wordprocessingGroup" xmlns:wpi="http://schemas.microsoft.com/office/word/2010/wordprocessingInk" xmlns:wne="http://schemas.microsoft.com/office/word/2006/wordml" xmlns:wps="http://schemas.microsoft.com/office/word/2010/wordprocessingShape" mc:Ignorable="w14 w15 w16se wp14">
   <w:footnote w:type="separator" w:id="-1">
     <w:p>
       <w:pPr>
@@ -7782,7 +7758,7 @@
 </file>
 
 <file path=word/header1.xml><?xml version="1.0" encoding="utf-8"?>
-<w:hdr xmlns:wpc="http://schemas.microsoft.com/office/word/2010/wordprocessingCanvas" xmlns:cx="http://schemas.microsoft.com/office/drawing/2014/chartex" xmlns:cx1="http://schemas.microsoft.com/office/drawing/2015/9/8/chartex" xmlns:cx2="http://schemas.microsoft.com/office/drawing/2015/10/21/chartex" xmlns:mc="http://schemas.openxmlformats.org/markup-compatibility/2006" xmlns:o="urn:schemas-microsoft-com:office:office" xmlns:r="http://schemas.openxmlformats.org/officeDocument/2006/relationships" xmlns:m="http://schemas.openxmlformats.org/officeDocument/2006/math" xmlns:v="urn:schemas-microsoft-com:vml" xmlns:wp14="http://schemas.microsoft.com/office/word/2010/wordprocessingDrawing" xmlns:wp="http://schemas.openxmlformats.org/drawingml/2006/wordprocessingDrawing" xmlns:w10="urn:schemas-microsoft-com:office:word" xmlns:w="http://schemas.openxmlformats.org/wordprocessingml/2006/main" xmlns:w14="http://schemas.microsoft.com/office/word/2010/wordml" xmlns:w15="http://schemas.microsoft.com/office/word/2012/wordml" xmlns:w16se="http://schemas.microsoft.com/office/word/2015/wordml/symex" xmlns:wpg="http://schemas.microsoft.com/office/word/2010/wordprocessingGroup" xmlns:wpi="http://schemas.microsoft.com/office/word/2010/wordprocessingInk" xmlns:wne="http://schemas.microsoft.com/office/word/2006/wordml" xmlns:wps="http://schemas.microsoft.com/office/word/2010/wordprocessingShape" mc:Ignorable="w14 w15 w16se wp14">
+<w:hdr xmlns:wpc="http://schemas.microsoft.com/office/word/2010/wordprocessingCanvas" xmlns:cx="http://schemas.microsoft.com/office/drawing/2014/chartex" xmlns:cx1="http://schemas.microsoft.com/office/drawing/2015/9/8/chartex" xmlns:mc="http://schemas.openxmlformats.org/markup-compatibility/2006" xmlns:o="urn:schemas-microsoft-com:office:office" xmlns:r="http://schemas.openxmlformats.org/officeDocument/2006/relationships" xmlns:m="http://schemas.openxmlformats.org/officeDocument/2006/math" xmlns:v="urn:schemas-microsoft-com:vml" xmlns:wp14="http://schemas.microsoft.com/office/word/2010/wordprocessingDrawing" xmlns:wp="http://schemas.openxmlformats.org/drawingml/2006/wordprocessingDrawing" xmlns:w10="urn:schemas-microsoft-com:office:word" xmlns:w="http://schemas.openxmlformats.org/wordprocessingml/2006/main" xmlns:w14="http://schemas.microsoft.com/office/word/2010/wordml" xmlns:w15="http://schemas.microsoft.com/office/word/2012/wordml" xmlns:w16se="http://schemas.microsoft.com/office/word/2015/wordml/symex" xmlns:wpg="http://schemas.microsoft.com/office/word/2010/wordprocessingGroup" xmlns:wpi="http://schemas.microsoft.com/office/word/2010/wordprocessingInk" xmlns:wne="http://schemas.microsoft.com/office/word/2006/wordml" xmlns:wps="http://schemas.microsoft.com/office/word/2010/wordprocessingShape" mc:Ignorable="w14 w15 w16se wp14">
   <w:p>
     <w:pPr>
       <w:pStyle w:val="Header"/>
@@ -7793,7 +7769,7 @@
 </file>
 
 <file path=word/numbering.xml><?xml version="1.0" encoding="utf-8"?>
-<w:numbering xmlns:wpc="http://schemas.microsoft.com/office/word/2010/wordprocessingCanvas" xmlns:cx="http://schemas.microsoft.com/office/drawing/2014/chartex" xmlns:cx1="http://schemas.microsoft.com/office/drawing/2015/9/8/chartex" xmlns:cx2="http://schemas.microsoft.com/office/drawing/2015/10/21/chartex" xmlns:mc="http://schemas.openxmlformats.org/markup-compatibility/2006" xmlns:o="urn:schemas-microsoft-com:office:office" xmlns:r="http://schemas.openxmlformats.org/officeDocument/2006/relationships" xmlns:m="http://schemas.openxmlformats.org/officeDocument/2006/math" xmlns:v="urn:schemas-microsoft-com:vml" xmlns:wp14="http://schemas.microsoft.com/office/word/2010/wordprocessingDrawing" xmlns:wp="http://schemas.openxmlformats.org/drawingml/2006/wordprocessingDrawing" xmlns:w10="urn:schemas-microsoft-com:office:word" xmlns:w="http://schemas.openxmlformats.org/wordprocessingml/2006/main" xmlns:w14="http://schemas.microsoft.com/office/word/2010/wordml" xmlns:w15="http://schemas.microsoft.com/office/word/2012/wordml" xmlns:w16se="http://schemas.microsoft.com/office/word/2015/wordml/symex" xmlns:wpg="http://schemas.microsoft.com/office/word/2010/wordprocessingGroup" xmlns:wpi="http://schemas.microsoft.com/office/word/2010/wordprocessingInk" xmlns:wne="http://schemas.microsoft.com/office/word/2006/wordml" xmlns:wps="http://schemas.microsoft.com/office/word/2010/wordprocessingShape" mc:Ignorable="w14 w15 w16se wp14">
+<w:numbering xmlns:wpc="http://schemas.microsoft.com/office/word/2010/wordprocessingCanvas" xmlns:cx="http://schemas.microsoft.com/office/drawing/2014/chartex" xmlns:cx1="http://schemas.microsoft.com/office/drawing/2015/9/8/chartex" xmlns:mc="http://schemas.openxmlformats.org/markup-compatibility/2006" xmlns:o="urn:schemas-microsoft-com:office:office" xmlns:r="http://schemas.openxmlformats.org/officeDocument/2006/relationships" xmlns:m="http://schemas.openxmlformats.org/officeDocument/2006/math" xmlns:v="urn:schemas-microsoft-com:vml" xmlns:wp14="http://schemas.microsoft.com/office/word/2010/wordprocessingDrawing" xmlns:wp="http://schemas.openxmlformats.org/drawingml/2006/wordprocessingDrawing" xmlns:w10="urn:schemas-microsoft-com:office:word" xmlns:w="http://schemas.openxmlformats.org/wordprocessingml/2006/main" xmlns:w14="http://schemas.microsoft.com/office/word/2010/wordml" xmlns:w15="http://schemas.microsoft.com/office/word/2012/wordml" xmlns:w16se="http://schemas.microsoft.com/office/word/2015/wordml/symex" xmlns:wpg="http://schemas.microsoft.com/office/word/2010/wordprocessingGroup" xmlns:wpi="http://schemas.microsoft.com/office/word/2010/wordprocessingInk" xmlns:wne="http://schemas.microsoft.com/office/word/2006/wordml" xmlns:wps="http://schemas.microsoft.com/office/word/2010/wordprocessingShape" mc:Ignorable="w14 w15 w16se wp14">
   <w:abstractNum w:abstractNumId="0" w15:restartNumberingAfterBreak="0">
     <w:nsid w:val="011C2D9E"/>
     <w:multiLevelType w:val="hybridMultilevel"/>
@@ -13710,7 +13686,7 @@
       </w:pPr>
     </w:pPrDefault>
   </w:docDefaults>
-  <w:latentStyles w:defLockedState="0" w:defUIPriority="99" w:defSemiHidden="0" w:defUnhideWhenUsed="0" w:defQFormat="0" w:count="373">
+  <w:latentStyles w:defLockedState="0" w:defUIPriority="99" w:defSemiHidden="0" w:defUnhideWhenUsed="0" w:defQFormat="0" w:count="371">
     <w:lsdException w:name="Normal" w:uiPriority="0" w:qFormat="1"/>
     <w:lsdException w:name="heading 1" w:uiPriority="9" w:qFormat="1"/>
     <w:lsdException w:name="heading 2" w:semiHidden="1" w:uiPriority="9" w:unhideWhenUsed="1" w:qFormat="1"/>
@@ -14082,8 +14058,6 @@
     <w:lsdException w:name="List Table 5 Dark Accent 6" w:uiPriority="50"/>
     <w:lsdException w:name="List Table 6 Colorful Accent 6" w:uiPriority="51"/>
     <w:lsdException w:name="List Table 7 Colorful Accent 6" w:uiPriority="52"/>
-    <w:lsdException w:name="Mention" w:semiHidden="1" w:unhideWhenUsed="1"/>
-    <w:lsdException w:name="Smart Hyperlink" w:semiHidden="1" w:unhideWhenUsed="1"/>
   </w:latentStyles>
   <w:style w:type="paragraph" w:default="1" w:styleId="Normal">
     <w:name w:val="Normal"/>
@@ -14785,7 +14759,7 @@
 </file>
 
 <file path=customXml/itemProps1.xml><?xml version="1.0" encoding="utf-8"?>
-<ds:datastoreItem xmlns:ds="http://schemas.openxmlformats.org/officeDocument/2006/customXml" ds:itemID="{CCC116B2-ED90-49CC-8E77-92D39A8FCA47}">
+<ds:datastoreItem xmlns:ds="http://schemas.openxmlformats.org/officeDocument/2006/customXml" ds:itemID="{C57A4124-CC47-4D04-94D6-F694F85EBF6D}">
   <ds:schemaRefs>
     <ds:schemaRef ds:uri="http://schemas.openxmlformats.org/officeDocument/2006/bibliography"/>
   </ds:schemaRefs>
